--- a/Proyectos_en_curso/2024/SIGECA/02 Planificacion/Disenno Caso Prueba/DCP.Autenticar_Usuario.(SIGECA).(13-03-2025).(v1.0.2).docx
+++ b/Proyectos_en_curso/2024/SIGECA/02 Planificacion/Disenno Caso Prueba/DCP.Autenticar_Usuario.(SIGECA).(13-03-2025).(v1.0.2).docx
@@ -2849,17 +2849,7 @@
                 <w:szCs w:val="22"/>
                 <w:highlight w:val="yellow"/>
               </w:rPr>
-              <w:t xml:space="preserve">Se agregó la sección: </w:t>
-            </w:r>
-            <w:r>
-              <w:rPr>
-                <w:rFonts w:eastAsia="PMingLiU" w:cstheme="minorHAnsi"/>
-                <w:color w:val="000000" w:themeColor="text1"/>
-                <w:sz w:val="20"/>
-                <w:szCs w:val="22"/>
-                <w:highlight w:val="yellow"/>
-              </w:rPr>
-              <w:t>Tabla de Ejecución del DCP y Control Interno del Proceso</w:t>
+              <w:t>Se agregó la sección: Tabla de Ejecución del DCP y Control Interno del Proceso</w:t>
             </w:r>
           </w:p>
         </w:tc>
@@ -2920,57 +2910,29 @@
     </w:p>
     <w:p>
       <w:pPr>
-        <w:spacing w:after="0" w:line="276" w:lineRule="auto"/>
-        <w:outlineLvl w:val="0"/>
-        <w:rPr>
-          <w:rFonts w:eastAsia="Calibri" w:cstheme="minorHAnsi"/>
-          <w:szCs w:val="22"/>
-        </w:rPr>
-      </w:pPr>
-      <w:r>
-        <w:rPr>
-          <w:rFonts w:eastAsia="Calibri" w:cstheme="minorHAnsi"/>
-          <w:sz w:val="20"/>
-        </w:rPr>
-        <w:t>https://github.com/sivsa/proyectos_en_curso/2024/sigeca/2 Planificación</w:t>
-      </w:r>
-      <w:r>
-        <w:rPr>
-          <w:rFonts w:eastAsia="Calibri" w:cstheme="minorHAnsi"/>
-          <w:sz w:val="20"/>
-        </w:rPr>
-        <w:t>/</w:t>
-      </w:r>
-      <w:proofErr w:type="spellStart"/>
-      <w:r>
-        <w:rPr>
-          <w:rFonts w:eastAsia="Calibri" w:cstheme="minorHAnsi"/>
-          <w:sz w:val="20"/>
-        </w:rPr>
-        <w:t>Disenno</w:t>
-      </w:r>
-      <w:proofErr w:type="spellEnd"/>
-      <w:r>
-        <w:rPr>
-          <w:rFonts w:eastAsia="Calibri" w:cstheme="minorHAnsi"/>
-          <w:sz w:val="20"/>
-        </w:rPr>
-        <w:t xml:space="preserve"> Caso Prueba</w:t>
-      </w:r>
-    </w:p>
-    <w:p>
-      <w:pPr>
         <w:spacing w:after="0"/>
         <w:jc w:val="left"/>
         <w:rPr>
           <w:i/>
+          <w:iCs/>
           <w:color w:val="808080" w:themeColor="background1" w:themeShade="80"/>
           <w:sz w:val="20"/>
         </w:rPr>
       </w:pPr>
       <w:r>
         <w:rPr>
+          <w:rFonts w:eastAsia="Calibri" w:cstheme="minorHAnsi"/>
           <w:i/>
+          <w:iCs/>
+          <w:sz w:val="20"/>
+          <w:highlight w:val="yellow"/>
+        </w:rPr>
+        <w:t>https://github.com/eriogt88www/SIVSA/tree/main/Proyectos_en_curso/2024/SIGECA/02%20Planificacion/Disenno%20Caso%20Prueba</w:t>
+      </w:r>
+      <w:r>
+        <w:rPr>
+          <w:i/>
+          <w:iCs/>
           <w:color w:val="808080" w:themeColor="background1" w:themeShade="80"/>
           <w:sz w:val="20"/>
         </w:rPr>
@@ -4010,14 +3972,14 @@
       <w:pPr>
         <w:pStyle w:val="Ttulo2"/>
       </w:pPr>
-      <w:bookmarkStart w:id="7" w:name="_Hlk192887148"/>
-      <w:bookmarkStart w:id="8" w:name="_Toc194357380"/>
+      <w:bookmarkStart w:id="7" w:name="_Toc194357380"/>
+      <w:bookmarkStart w:id="8" w:name="_Hlk192887148"/>
       <w:r>
         <w:t>Descripción del Caso de Prueba</w:t>
       </w:r>
-      <w:bookmarkEnd w:id="8"/>
+      <w:bookmarkEnd w:id="7"/>
     </w:p>
-    <w:bookmarkEnd w:id="7"/>
+    <w:bookmarkEnd w:id="8"/>
     <w:p>
       <w:pPr>
         <w:pStyle w:val="Text2"/>
@@ -17991,6 +17953,7 @@
   <w:style w:type="character" w:default="1" w:styleId="Fuentedeprrafopredeter">
     <w:name w:val="Default Paragraph Font"/>
     <w:uiPriority w:val="1"/>
+    <w:semiHidden/>
     <w:unhideWhenUsed/>
   </w:style>
   <w:style w:type="table" w:default="1" w:styleId="Tablanormal">
@@ -20421,6 +20384,7 @@
     <w:rsid w:val="0099570C"/>
     <w:rsid w:val="009C1D46"/>
     <w:rsid w:val="009D3EF1"/>
+    <w:rsid w:val="009F658E"/>
     <w:rsid w:val="00A127EC"/>
     <w:rsid w:val="00A50849"/>
     <w:rsid w:val="00A73BC2"/>
@@ -20432,6 +20396,7 @@
     <w:rsid w:val="00AF4B76"/>
     <w:rsid w:val="00B43835"/>
     <w:rsid w:val="00B7349C"/>
+    <w:rsid w:val="00B81923"/>
     <w:rsid w:val="00BB63D6"/>
     <w:rsid w:val="00BC096D"/>
     <w:rsid w:val="00BF577F"/>

--- a/Proyectos_en_curso/2024/SIGECA/02 Planificacion/Disenno Caso Prueba/DCP.Autenticar_Usuario.(SIGECA).(13-03-2025).(v1.0.2).docx
+++ b/Proyectos_en_curso/2024/SIGECA/02 Planificacion/Disenno Caso Prueba/DCP.Autenticar_Usuario.(SIGECA).(13-03-2025).(v1.0.2).docx
@@ -9519,7 +9519,25 @@
                 <w:highlight w:val="yellow"/>
                 <w:lang w:val="es-ES"/>
               </w:rPr>
-              <w:t>≥ 99%</w:t>
+              <w:t>≥ 9</w:t>
+            </w:r>
+            <w:r>
+              <w:rPr>
+                <w:color w:val="000000"/>
+                <w:sz w:val="20"/>
+                <w:highlight w:val="yellow"/>
+                <w:lang w:val="es-ES"/>
+              </w:rPr>
+              <w:t>8</w:t>
+            </w:r>
+            <w:r>
+              <w:rPr>
+                <w:color w:val="000000"/>
+                <w:sz w:val="20"/>
+                <w:highlight w:val="yellow"/>
+                <w:lang w:val="es-ES"/>
+              </w:rPr>
+              <w:t>%</w:t>
             </w:r>
           </w:p>
         </w:tc>
@@ -9762,7 +9780,25 @@
                 <w:highlight w:val="yellow"/>
                 <w:lang w:val="es-ES"/>
               </w:rPr>
-              <w:t>≥ 99%</w:t>
+              <w:t>≥ 9</w:t>
+            </w:r>
+            <w:r>
+              <w:rPr>
+                <w:color w:val="000000"/>
+                <w:sz w:val="20"/>
+                <w:highlight w:val="yellow"/>
+                <w:lang w:val="es-ES"/>
+              </w:rPr>
+              <w:t>8</w:t>
+            </w:r>
+            <w:r>
+              <w:rPr>
+                <w:color w:val="000000"/>
+                <w:sz w:val="20"/>
+                <w:highlight w:val="yellow"/>
+                <w:lang w:val="es-ES"/>
+              </w:rPr>
+              <w:t>%</w:t>
             </w:r>
           </w:p>
         </w:tc>
@@ -9965,7 +10001,25 @@
                 <w:highlight w:val="yellow"/>
                 <w:lang w:val="es-ES"/>
               </w:rPr>
-              <w:t>≥ 99%</w:t>
+              <w:t>≥ 9</w:t>
+            </w:r>
+            <w:r>
+              <w:rPr>
+                <w:color w:val="000000"/>
+                <w:sz w:val="20"/>
+                <w:highlight w:val="yellow"/>
+                <w:lang w:val="es-ES"/>
+              </w:rPr>
+              <w:t>8</w:t>
+            </w:r>
+            <w:r>
+              <w:rPr>
+                <w:color w:val="000000"/>
+                <w:sz w:val="20"/>
+                <w:highlight w:val="yellow"/>
+                <w:lang w:val="es-ES"/>
+              </w:rPr>
+              <w:t>%</w:t>
             </w:r>
           </w:p>
         </w:tc>
@@ -10168,7 +10222,25 @@
                 <w:highlight w:val="yellow"/>
                 <w:lang w:val="es-ES"/>
               </w:rPr>
-              <w:t>≥ 99%</w:t>
+              <w:t>≥ 9</w:t>
+            </w:r>
+            <w:r>
+              <w:rPr>
+                <w:color w:val="000000"/>
+                <w:sz w:val="20"/>
+                <w:highlight w:val="yellow"/>
+                <w:lang w:val="es-ES"/>
+              </w:rPr>
+              <w:t>8</w:t>
+            </w:r>
+            <w:r>
+              <w:rPr>
+                <w:color w:val="000000"/>
+                <w:sz w:val="20"/>
+                <w:highlight w:val="yellow"/>
+                <w:lang w:val="es-ES"/>
+              </w:rPr>
+              <w:t>%</w:t>
             </w:r>
           </w:p>
         </w:tc>
@@ -10371,7 +10443,25 @@
                 <w:highlight w:val="yellow"/>
                 <w:lang w:val="es-ES"/>
               </w:rPr>
-              <w:t>≥ 99%</w:t>
+              <w:t>≥ 9</w:t>
+            </w:r>
+            <w:r>
+              <w:rPr>
+                <w:color w:val="000000"/>
+                <w:sz w:val="20"/>
+                <w:highlight w:val="yellow"/>
+                <w:lang w:val="es-ES"/>
+              </w:rPr>
+              <w:t>8</w:t>
+            </w:r>
+            <w:r>
+              <w:rPr>
+                <w:color w:val="000000"/>
+                <w:sz w:val="20"/>
+                <w:highlight w:val="yellow"/>
+                <w:lang w:val="es-ES"/>
+              </w:rPr>
+              <w:t>%</w:t>
             </w:r>
           </w:p>
         </w:tc>
@@ -10575,7 +10665,25 @@
                 <w:highlight w:val="yellow"/>
                 <w:lang w:val="es-ES"/>
               </w:rPr>
-              <w:t>≥ 99%</w:t>
+              <w:t>≥ 9</w:t>
+            </w:r>
+            <w:r>
+              <w:rPr>
+                <w:color w:val="000000"/>
+                <w:sz w:val="20"/>
+                <w:highlight w:val="yellow"/>
+                <w:lang w:val="es-ES"/>
+              </w:rPr>
+              <w:t>8</w:t>
+            </w:r>
+            <w:r>
+              <w:rPr>
+                <w:color w:val="000000"/>
+                <w:sz w:val="20"/>
+                <w:highlight w:val="yellow"/>
+                <w:lang w:val="es-ES"/>
+              </w:rPr>
+              <w:t>%</w:t>
             </w:r>
           </w:p>
         </w:tc>
@@ -10809,7 +10917,25 @@
                 <w:highlight w:val="yellow"/>
                 <w:lang w:val="es-ES"/>
               </w:rPr>
-              <w:t>≥ 99%</w:t>
+              <w:t>≥ 9</w:t>
+            </w:r>
+            <w:r>
+              <w:rPr>
+                <w:color w:val="000000"/>
+                <w:sz w:val="20"/>
+                <w:highlight w:val="yellow"/>
+                <w:lang w:val="es-ES"/>
+              </w:rPr>
+              <w:t>8</w:t>
+            </w:r>
+            <w:r>
+              <w:rPr>
+                <w:color w:val="000000"/>
+                <w:sz w:val="20"/>
+                <w:highlight w:val="yellow"/>
+                <w:lang w:val="es-ES"/>
+              </w:rPr>
+              <w:t>%</w:t>
             </w:r>
           </w:p>
         </w:tc>
@@ -11012,7 +11138,25 @@
                 <w:highlight w:val="yellow"/>
                 <w:lang w:val="es-ES"/>
               </w:rPr>
-              <w:t>≥ 99%</w:t>
+              <w:t>≥ 9</w:t>
+            </w:r>
+            <w:r>
+              <w:rPr>
+                <w:color w:val="000000"/>
+                <w:sz w:val="20"/>
+                <w:highlight w:val="yellow"/>
+                <w:lang w:val="es-ES"/>
+              </w:rPr>
+              <w:t>8</w:t>
+            </w:r>
+            <w:r>
+              <w:rPr>
+                <w:color w:val="000000"/>
+                <w:sz w:val="20"/>
+                <w:highlight w:val="yellow"/>
+                <w:lang w:val="es-ES"/>
+              </w:rPr>
+              <w:t>%</w:t>
             </w:r>
           </w:p>
         </w:tc>
@@ -11864,7 +12008,25 @@
                 <w:highlight w:val="yellow"/>
                 <w:lang w:val="es-ES"/>
               </w:rPr>
-              <w:t>≥ 99%</w:t>
+              <w:t>≥ 9</w:t>
+            </w:r>
+            <w:r>
+              <w:rPr>
+                <w:color w:val="000000"/>
+                <w:sz w:val="20"/>
+                <w:highlight w:val="yellow"/>
+                <w:lang w:val="es-ES"/>
+              </w:rPr>
+              <w:t>8</w:t>
+            </w:r>
+            <w:r>
+              <w:rPr>
+                <w:color w:val="000000"/>
+                <w:sz w:val="20"/>
+                <w:highlight w:val="yellow"/>
+                <w:lang w:val="es-ES"/>
+              </w:rPr>
+              <w:t>%</w:t>
             </w:r>
           </w:p>
         </w:tc>
@@ -12067,7 +12229,25 @@
                 <w:highlight w:val="yellow"/>
                 <w:lang w:val="es-ES"/>
               </w:rPr>
-              <w:t>≥ 99%</w:t>
+              <w:t>≥ 9</w:t>
+            </w:r>
+            <w:r>
+              <w:rPr>
+                <w:color w:val="000000"/>
+                <w:sz w:val="20"/>
+                <w:highlight w:val="yellow"/>
+                <w:lang w:val="es-ES"/>
+              </w:rPr>
+              <w:t>8</w:t>
+            </w:r>
+            <w:r>
+              <w:rPr>
+                <w:color w:val="000000"/>
+                <w:sz w:val="20"/>
+                <w:highlight w:val="yellow"/>
+                <w:lang w:val="es-ES"/>
+              </w:rPr>
+              <w:t>%</w:t>
             </w:r>
           </w:p>
         </w:tc>
@@ -12290,7 +12470,25 @@
                 <w:highlight w:val="yellow"/>
                 <w:lang w:val="es-ES"/>
               </w:rPr>
-              <w:t>≥ 99%</w:t>
+              <w:t>≥ 9</w:t>
+            </w:r>
+            <w:r>
+              <w:rPr>
+                <w:color w:val="000000"/>
+                <w:sz w:val="20"/>
+                <w:highlight w:val="yellow"/>
+                <w:lang w:val="es-ES"/>
+              </w:rPr>
+              <w:t>8</w:t>
+            </w:r>
+            <w:r>
+              <w:rPr>
+                <w:color w:val="000000"/>
+                <w:sz w:val="20"/>
+                <w:highlight w:val="yellow"/>
+                <w:lang w:val="es-ES"/>
+              </w:rPr>
+              <w:t>%</w:t>
             </w:r>
           </w:p>
         </w:tc>
@@ -12513,7 +12711,25 @@
                 <w:highlight w:val="yellow"/>
                 <w:lang w:val="es-ES"/>
               </w:rPr>
-              <w:t>≥ 99%</w:t>
+              <w:t>≥ 9</w:t>
+            </w:r>
+            <w:r>
+              <w:rPr>
+                <w:color w:val="000000"/>
+                <w:sz w:val="20"/>
+                <w:highlight w:val="yellow"/>
+                <w:lang w:val="es-ES"/>
+              </w:rPr>
+              <w:t>8</w:t>
+            </w:r>
+            <w:r>
+              <w:rPr>
+                <w:color w:val="000000"/>
+                <w:sz w:val="20"/>
+                <w:highlight w:val="yellow"/>
+                <w:lang w:val="es-ES"/>
+              </w:rPr>
+              <w:t>%</w:t>
             </w:r>
           </w:p>
         </w:tc>
@@ -12716,7 +12932,25 @@
                 <w:highlight w:val="yellow"/>
                 <w:lang w:val="es-ES"/>
               </w:rPr>
-              <w:t>≥ 99%</w:t>
+              <w:t>≥ 9</w:t>
+            </w:r>
+            <w:r>
+              <w:rPr>
+                <w:color w:val="000000"/>
+                <w:sz w:val="20"/>
+                <w:highlight w:val="yellow"/>
+                <w:lang w:val="es-ES"/>
+              </w:rPr>
+              <w:t>8</w:t>
+            </w:r>
+            <w:r>
+              <w:rPr>
+                <w:color w:val="000000"/>
+                <w:sz w:val="20"/>
+                <w:highlight w:val="yellow"/>
+                <w:lang w:val="es-ES"/>
+              </w:rPr>
+              <w:t>%</w:t>
             </w:r>
           </w:p>
         </w:tc>
@@ -12939,7 +13173,25 @@
                 <w:highlight w:val="yellow"/>
                 <w:lang w:val="es-ES"/>
               </w:rPr>
-              <w:t>≥ 99%</w:t>
+              <w:t>≥ 9</w:t>
+            </w:r>
+            <w:r>
+              <w:rPr>
+                <w:color w:val="000000"/>
+                <w:sz w:val="20"/>
+                <w:highlight w:val="yellow"/>
+                <w:lang w:val="es-ES"/>
+              </w:rPr>
+              <w:t>8</w:t>
+            </w:r>
+            <w:r>
+              <w:rPr>
+                <w:color w:val="000000"/>
+                <w:sz w:val="20"/>
+                <w:highlight w:val="yellow"/>
+                <w:lang w:val="es-ES"/>
+              </w:rPr>
+              <w:t>%</w:t>
             </w:r>
           </w:p>
         </w:tc>
@@ -13162,7 +13414,25 @@
                 <w:highlight w:val="yellow"/>
                 <w:lang w:val="es-ES"/>
               </w:rPr>
-              <w:t>≥ 99%</w:t>
+              <w:t>≥ 9</w:t>
+            </w:r>
+            <w:r>
+              <w:rPr>
+                <w:color w:val="000000"/>
+                <w:sz w:val="20"/>
+                <w:highlight w:val="yellow"/>
+                <w:lang w:val="es-ES"/>
+              </w:rPr>
+              <w:t>8</w:t>
+            </w:r>
+            <w:r>
+              <w:rPr>
+                <w:color w:val="000000"/>
+                <w:sz w:val="20"/>
+                <w:highlight w:val="yellow"/>
+                <w:lang w:val="es-ES"/>
+              </w:rPr>
+              <w:t>%</w:t>
             </w:r>
           </w:p>
         </w:tc>
@@ -20330,6 +20600,7 @@
     <w:rsid w:val="000F5B3D"/>
     <w:rsid w:val="00117194"/>
     <w:rsid w:val="00123AD4"/>
+    <w:rsid w:val="001B0FC0"/>
     <w:rsid w:val="001C59A8"/>
     <w:rsid w:val="001E4F8F"/>
     <w:rsid w:val="00200971"/>
@@ -20397,6 +20668,7 @@
     <w:rsid w:val="00B43835"/>
     <w:rsid w:val="00B7349C"/>
     <w:rsid w:val="00B81923"/>
+    <w:rsid w:val="00BB1193"/>
     <w:rsid w:val="00BB63D6"/>
     <w:rsid w:val="00BC096D"/>
     <w:rsid w:val="00BF577F"/>
